--- a/3rdyearProjects&Assignments/Research Methods/RSH 381 Hrudhay Reddy Garisa Assignment 2 (1) (1) (9).docx
+++ b/3rdyearProjects&Assignments/Research Methods/RSH 381 Hrudhay Reddy Garisa Assignment 2 (1) (1) (9).docx
@@ -1,6 +1,6 @@
 
 <file path=word/document.xml><?xml version="1.0" encoding="utf-8"?>
-<w:document xmlns:wpc="http://schemas.microsoft.com/office/word/2010/wordprocessingCanvas" xmlns:cx="http://schemas.microsoft.com/office/drawing/2014/chartex" xmlns:cx1="http://schemas.microsoft.com/office/drawing/2015/9/8/chartex" xmlns:cx2="http://schemas.microsoft.com/office/drawing/2015/10/21/chartex" xmlns:cx3="http://schemas.microsoft.com/office/drawing/2016/5/9/chartex" xmlns:cx4="http://schemas.microsoft.com/office/drawing/2016/5/10/chartex" xmlns:cx5="http://schemas.microsoft.com/office/drawing/2016/5/11/chartex" xmlns:cx6="http://schemas.microsoft.com/office/drawing/2016/5/12/chartex" xmlns:cx7="http://schemas.microsoft.com/office/drawing/2016/5/13/chartex" xmlns:cx8="http://schemas.microsoft.com/office/drawing/2016/5/14/chartex" xmlns:mc="http://schemas.openxmlformats.org/markup-compatibility/2006" xmlns:aink="http://schemas.microsoft.com/office/drawing/2016/ink" xmlns:am3d="http://schemas.microsoft.com/office/drawing/2017/model3d" xmlns:o="urn:schemas-microsoft-com:office:office" xmlns:oel="http://schemas.microsoft.com/office/2019/extlst" xmlns:r="http://schemas.openxmlformats.org/officeDocument/2006/relationships" xmlns:m="http://schemas.openxmlformats.org/officeDocument/2006/math" xmlns:v="urn:schemas-microsoft-com:vml" xmlns:wp14="http://schemas.microsoft.com/office/word/2010/wordprocessingDrawing" xmlns:wp="http://schemas.openxmlformats.org/drawingml/2006/wordprocessingDrawing" xmlns:w10="urn:schemas-microsoft-com:office:word" xmlns:w="http://schemas.openxmlformats.org/wordprocessingml/2006/main" xmlns:w14="http://schemas.microsoft.com/office/word/2010/wordml" xmlns:w15="http://schemas.microsoft.com/office/word/2012/wordml" xmlns:w16cex="http://schemas.microsoft.com/office/word/2018/wordml/cex" xmlns:w16cid="http://schemas.microsoft.com/office/word/2016/wordml/cid" xmlns:w16="http://schemas.microsoft.com/office/word/2018/wordml" xmlns:w16sdtdh="http://schemas.microsoft.com/office/word/2020/wordml/sdtdatahash" xmlns:w16se="http://schemas.microsoft.com/office/word/2015/wordml/symex" xmlns:wpg="http://schemas.microsoft.com/office/word/2010/wordprocessingGroup" xmlns:wpi="http://schemas.microsoft.com/office/word/2010/wordprocessingInk" xmlns:wne="http://schemas.microsoft.com/office/word/2006/wordml" xmlns:wps="http://schemas.microsoft.com/office/word/2010/wordprocessingShape" mc:Ignorable="w14 w15 w16se w16cid w16 w16cex w16sdtdh wp14">
+<w:document xmlns:wpc="http://schemas.microsoft.com/office/word/2010/wordprocessingCanvas" xmlns:cx="http://schemas.microsoft.com/office/drawing/2014/chartex" xmlns:cx1="http://schemas.microsoft.com/office/drawing/2015/9/8/chartex" xmlns:cx2="http://schemas.microsoft.com/office/drawing/2015/10/21/chartex" xmlns:cx3="http://schemas.microsoft.com/office/drawing/2016/5/9/chartex" xmlns:cx4="http://schemas.microsoft.com/office/drawing/2016/5/10/chartex" xmlns:cx5="http://schemas.microsoft.com/office/drawing/2016/5/11/chartex" xmlns:cx6="http://schemas.microsoft.com/office/drawing/2016/5/12/chartex" xmlns:cx7="http://schemas.microsoft.com/office/drawing/2016/5/13/chartex" xmlns:cx8="http://schemas.microsoft.com/office/drawing/2016/5/14/chartex" xmlns:mc="http://schemas.openxmlformats.org/markup-compatibility/2006" xmlns:aink="http://schemas.microsoft.com/office/drawing/2016/ink" xmlns:am3d="http://schemas.microsoft.com/office/drawing/2017/model3d" xmlns:o="urn:schemas-microsoft-com:office:office" xmlns:oel="http://schemas.microsoft.com/office/2019/extlst" xmlns:r="http://schemas.openxmlformats.org/officeDocument/2006/relationships" xmlns:m="http://schemas.openxmlformats.org/officeDocument/2006/math" xmlns:v="urn:schemas-microsoft-com:vml" xmlns:wp14="http://schemas.microsoft.com/office/word/2010/wordprocessingDrawing" xmlns:wp="http://schemas.openxmlformats.org/drawingml/2006/wordprocessingDrawing" xmlns:w10="urn:schemas-microsoft-com:office:word" xmlns:w="http://schemas.openxmlformats.org/wordprocessingml/2006/main" xmlns:w14="http://schemas.microsoft.com/office/word/2010/wordml" xmlns:w15="http://schemas.microsoft.com/office/word/2012/wordml" xmlns:w16cex="http://schemas.microsoft.com/office/word/2018/wordml/cex" xmlns:w16cid="http://schemas.microsoft.com/office/word/2016/wordml/cid" xmlns:w16="http://schemas.microsoft.com/office/word/2018/wordml" xmlns:w16du="http://schemas.microsoft.com/office/word/2023/wordml/word16du" xmlns:w16sdtdh="http://schemas.microsoft.com/office/word/2020/wordml/sdtdatahash" xmlns:w16se="http://schemas.microsoft.com/office/word/2015/wordml/symex" xmlns:wpg="http://schemas.microsoft.com/office/word/2010/wordprocessingGroup" xmlns:wpi="http://schemas.microsoft.com/office/word/2010/wordprocessingInk" xmlns:wne="http://schemas.microsoft.com/office/word/2006/wordml" xmlns:wps="http://schemas.microsoft.com/office/word/2010/wordprocessingShape" mc:Ignorable="w14 w15 w16se w16cid w16 w16cex w16sdtdh w16du wp14">
   <w:body>
     <w:sdt>
       <w:sdtPr>
@@ -10,7 +10,6 @@
           <w:docPartUnique/>
         </w:docPartObj>
       </w:sdtPr>
-      <w:sdtEndPr/>
       <w:sdtContent>
         <w:p>
           <w:r>
@@ -343,7 +342,6 @@
                                     <w:dataBinding w:prefixMappings="xmlns:ns0='http://schemas.microsoft.com/office/2006/coverPageProps'" w:xpath="/ns0:CoverPageProperties[1]/ns0:Abstract[1]" w:storeItemID="{55AF091B-3C7A-41E3-B477-F2FDAA23CFDA}"/>
                                     <w:text/>
                                   </w:sdtPr>
-                                  <w:sdtEndPr/>
                                   <w:sdtContent>
                                     <w:r>
                                       <w:rPr>
@@ -606,7 +604,6 @@
                                     <w:dataBinding w:prefixMappings="xmlns:ns0='http://schemas.openxmlformats.org/package/2006/metadata/core-properties' xmlns:ns1='http://purl.org/dc/elements/1.1/'" w:xpath="/ns0:coreProperties[1]/ns1:subject[1]" w:storeItemID="{6C3C8BC8-F283-45AE-878A-BAB7291924A1}"/>
                                     <w:text/>
                                   </w:sdtPr>
-                                  <w:sdtEndPr/>
                                   <w:sdtContent>
                                     <w:r>
                                       <w:rPr>
@@ -768,7 +765,6 @@
                                     <w:dataBinding w:prefixMappings="xmlns:ns0='http://schemas.openxmlformats.org/package/2006/metadata/core-properties' xmlns:ns1='http://purl.org/dc/elements/1.1/'" w:xpath="/ns0:coreProperties[1]/ns1:creator[1]" w:storeItemID="{6C3C8BC8-F283-45AE-878A-BAB7291924A1}"/>
                                     <w:text/>
                                   </w:sdtPr>
-                                  <w:sdtEndPr/>
                                   <w:sdtContent>
                                     <w:r>
                                       <w:rPr>
@@ -1210,7 +1206,6 @@
           <w:id w:val="-1468197136"/>
           <w:citation/>
         </w:sdtPr>
-        <w:sdtEndPr/>
         <w:sdtContent>
           <w:r>
             <w:rPr>
@@ -1645,7 +1640,6 @@
           <w:id w:val="678315803"/>
           <w:citation/>
         </w:sdtPr>
-        <w:sdtEndPr/>
         <w:sdtContent>
           <w:r>
             <w:rPr>
@@ -1730,7 +1724,15 @@
           <w:sz w:val="24"/>
           <w:szCs w:val="24"/>
         </w:rPr>
-        <w:t xml:space="preserve">The main problem with arable farming is </w:t>
+        <w:t>M</w:t>
+      </w:r>
+      <w:r>
+        <w:rPr>
+          <w:rFonts w:ascii="Times New Roman" w:hAnsi="Times New Roman" w:cs="Times New Roman"/>
+          <w:sz w:val="24"/>
+          <w:szCs w:val="24"/>
+        </w:rPr>
+        <w:t xml:space="preserve">ain problem with arable farming is </w:t>
       </w:r>
       <w:r>
         <w:rPr>
@@ -2506,15 +2508,7 @@
           <w:sz w:val="24"/>
           <w:szCs w:val="24"/>
         </w:rPr>
-        <w:t xml:space="preserve"> </w:t>
-      </w:r>
-      <w:r>
-        <w:rPr>
-          <w:rFonts w:ascii="Times New Roman" w:hAnsi="Times New Roman" w:cs="Times New Roman"/>
-          <w:sz w:val="24"/>
-          <w:szCs w:val="24"/>
-        </w:rPr>
-        <w:t>complete</w:t>
+        <w:t xml:space="preserve"> complete</w:t>
       </w:r>
       <w:r>
         <w:rPr>
@@ -2542,7 +2536,6 @@
           <w:id w:val="-103583888"/>
           <w:citation/>
         </w:sdtPr>
-        <w:sdtEndPr/>
         <w:sdtContent>
           <w:r>
             <w:rPr>
@@ -3346,15 +3339,7 @@
           <w:sz w:val="24"/>
           <w:szCs w:val="24"/>
         </w:rPr>
-        <w:t xml:space="preserve">  data</w:t>
-      </w:r>
-      <w:r>
-        <w:rPr>
-          <w:rFonts w:ascii="Times New Roman" w:hAnsi="Times New Roman" w:cs="Times New Roman"/>
-          <w:sz w:val="24"/>
-          <w:szCs w:val="24"/>
-        </w:rPr>
-        <w:t>.</w:t>
+        <w:t xml:space="preserve">  data.</w:t>
       </w:r>
     </w:p>
     <w:p>
@@ -4062,20 +4047,18 @@
     </w:p>
     <w:sdt>
       <w:sdtPr>
+        <w:rPr>
+          <w:rFonts w:asciiTheme="minorHAnsi" w:eastAsiaTheme="minorHAnsi" w:hAnsiTheme="minorHAnsi" w:cstheme="minorBidi"/>
+          <w:color w:val="auto"/>
+          <w:sz w:val="22"/>
+          <w:szCs w:val="22"/>
+        </w:rPr>
         <w:id w:val="1011033945"/>
         <w:docPartObj>
           <w:docPartGallery w:val="Bibliographies"/>
           <w:docPartUnique/>
         </w:docPartObj>
       </w:sdtPr>
-      <w:sdtEndPr>
-        <w:rPr>
-          <w:rFonts w:asciiTheme="minorHAnsi" w:eastAsiaTheme="minorHAnsi" w:hAnsiTheme="minorHAnsi" w:cstheme="minorBidi"/>
-          <w:color w:val="auto"/>
-          <w:sz w:val="22"/>
-          <w:szCs w:val="22"/>
-        </w:rPr>
-      </w:sdtEndPr>
       <w:sdtContent>
         <w:p>
           <w:pPr>
@@ -4290,7 +4273,7 @@
 </file>
 
 <file path=word/numbering.xml><?xml version="1.0" encoding="utf-8"?>
-<w:numbering xmlns:wpc="http://schemas.microsoft.com/office/word/2010/wordprocessingCanvas" xmlns:cx="http://schemas.microsoft.com/office/drawing/2014/chartex" xmlns:cx1="http://schemas.microsoft.com/office/drawing/2015/9/8/chartex" xmlns:cx2="http://schemas.microsoft.com/office/drawing/2015/10/21/chartex" xmlns:cx3="http://schemas.microsoft.com/office/drawing/2016/5/9/chartex" xmlns:cx4="http://schemas.microsoft.com/office/drawing/2016/5/10/chartex" xmlns:cx5="http://schemas.microsoft.com/office/drawing/2016/5/11/chartex" xmlns:cx6="http://schemas.microsoft.com/office/drawing/2016/5/12/chartex" xmlns:cx7="http://schemas.microsoft.com/office/drawing/2016/5/13/chartex" xmlns:cx8="http://schemas.microsoft.com/office/drawing/2016/5/14/chartex" xmlns:mc="http://schemas.openxmlformats.org/markup-compatibility/2006" xmlns:aink="http://schemas.microsoft.com/office/drawing/2016/ink" xmlns:am3d="http://schemas.microsoft.com/office/drawing/2017/model3d" xmlns:o="urn:schemas-microsoft-com:office:office" xmlns:oel="http://schemas.microsoft.com/office/2019/extlst" xmlns:r="http://schemas.openxmlformats.org/officeDocument/2006/relationships" xmlns:m="http://schemas.openxmlformats.org/officeDocument/2006/math" xmlns:v="urn:schemas-microsoft-com:vml" xmlns:wp14="http://schemas.microsoft.com/office/word/2010/wordprocessingDrawing" xmlns:wp="http://schemas.openxmlformats.org/drawingml/2006/wordprocessingDrawing" xmlns:w10="urn:schemas-microsoft-com:office:word" xmlns:w="http://schemas.openxmlformats.org/wordprocessingml/2006/main" xmlns:w14="http://schemas.microsoft.com/office/word/2010/wordml" xmlns:w15="http://schemas.microsoft.com/office/word/2012/wordml" xmlns:w16cex="http://schemas.microsoft.com/office/word/2018/wordml/cex" xmlns:w16cid="http://schemas.microsoft.com/office/word/2016/wordml/cid" xmlns:w16="http://schemas.microsoft.com/office/word/2018/wordml" xmlns:w16sdtdh="http://schemas.microsoft.com/office/word/2020/wordml/sdtdatahash" xmlns:w16se="http://schemas.microsoft.com/office/word/2015/wordml/symex" xmlns:wpg="http://schemas.microsoft.com/office/word/2010/wordprocessingGroup" xmlns:wpi="http://schemas.microsoft.com/office/word/2010/wordprocessingInk" xmlns:wne="http://schemas.microsoft.com/office/word/2006/wordml" xmlns:wps="http://schemas.microsoft.com/office/word/2010/wordprocessingShape" mc:Ignorable="w14 w15 w16se w16cid w16 w16cex w16sdtdh wp14">
+<w:numbering xmlns:wpc="http://schemas.microsoft.com/office/word/2010/wordprocessingCanvas" xmlns:cx="http://schemas.microsoft.com/office/drawing/2014/chartex" xmlns:cx1="http://schemas.microsoft.com/office/drawing/2015/9/8/chartex" xmlns:cx2="http://schemas.microsoft.com/office/drawing/2015/10/21/chartex" xmlns:cx3="http://schemas.microsoft.com/office/drawing/2016/5/9/chartex" xmlns:cx4="http://schemas.microsoft.com/office/drawing/2016/5/10/chartex" xmlns:cx5="http://schemas.microsoft.com/office/drawing/2016/5/11/chartex" xmlns:cx6="http://schemas.microsoft.com/office/drawing/2016/5/12/chartex" xmlns:cx7="http://schemas.microsoft.com/office/drawing/2016/5/13/chartex" xmlns:cx8="http://schemas.microsoft.com/office/drawing/2016/5/14/chartex" xmlns:mc="http://schemas.openxmlformats.org/markup-compatibility/2006" xmlns:aink="http://schemas.microsoft.com/office/drawing/2016/ink" xmlns:am3d="http://schemas.microsoft.com/office/drawing/2017/model3d" xmlns:o="urn:schemas-microsoft-com:office:office" xmlns:oel="http://schemas.microsoft.com/office/2019/extlst" xmlns:r="http://schemas.openxmlformats.org/officeDocument/2006/relationships" xmlns:m="http://schemas.openxmlformats.org/officeDocument/2006/math" xmlns:v="urn:schemas-microsoft-com:vml" xmlns:wp14="http://schemas.microsoft.com/office/word/2010/wordprocessingDrawing" xmlns:wp="http://schemas.openxmlformats.org/drawingml/2006/wordprocessingDrawing" xmlns:w10="urn:schemas-microsoft-com:office:word" xmlns:w="http://schemas.openxmlformats.org/wordprocessingml/2006/main" xmlns:w14="http://schemas.microsoft.com/office/word/2010/wordml" xmlns:w15="http://schemas.microsoft.com/office/word/2012/wordml" xmlns:w16cex="http://schemas.microsoft.com/office/word/2018/wordml/cex" xmlns:w16cid="http://schemas.microsoft.com/office/word/2016/wordml/cid" xmlns:w16="http://schemas.microsoft.com/office/word/2018/wordml" xmlns:w16du="http://schemas.microsoft.com/office/word/2023/wordml/word16du" xmlns:w16sdtdh="http://schemas.microsoft.com/office/word/2020/wordml/sdtdatahash" xmlns:w16se="http://schemas.microsoft.com/office/word/2015/wordml/symex" xmlns:wpg="http://schemas.microsoft.com/office/word/2010/wordprocessingGroup" xmlns:wpi="http://schemas.microsoft.com/office/word/2010/wordprocessingInk" xmlns:wne="http://schemas.microsoft.com/office/word/2006/wordml" xmlns:wps="http://schemas.microsoft.com/office/word/2010/wordprocessingShape" mc:Ignorable="w14 w15 w16se w16cid w16 w16cex w16sdtdh w16du wp14">
   <w:abstractNum w:abstractNumId="0" w15:restartNumberingAfterBreak="0">
     <w:nsid w:val="141C3130"/>
     <w:multiLevelType w:val="hybridMultilevel"/>
@@ -4643,7 +4626,7 @@
 </file>
 
 <file path=word/styles.xml><?xml version="1.0" encoding="utf-8"?>
-<w:styles xmlns:mc="http://schemas.openxmlformats.org/markup-compatibility/2006" xmlns:r="http://schemas.openxmlformats.org/officeDocument/2006/relationships" xmlns:w="http://schemas.openxmlformats.org/wordprocessingml/2006/main" xmlns:w14="http://schemas.microsoft.com/office/word/2010/wordml" xmlns:w15="http://schemas.microsoft.com/office/word/2012/wordml" xmlns:w16cex="http://schemas.microsoft.com/office/word/2018/wordml/cex" xmlns:w16cid="http://schemas.microsoft.com/office/word/2016/wordml/cid" xmlns:w16="http://schemas.microsoft.com/office/word/2018/wordml" xmlns:w16sdtdh="http://schemas.microsoft.com/office/word/2020/wordml/sdtdatahash" xmlns:w16se="http://schemas.microsoft.com/office/word/2015/wordml/symex" mc:Ignorable="w14 w15 w16se w16cid w16 w16cex w16sdtdh">
+<w:styles xmlns:mc="http://schemas.openxmlformats.org/markup-compatibility/2006" xmlns:r="http://schemas.openxmlformats.org/officeDocument/2006/relationships" xmlns:w="http://schemas.openxmlformats.org/wordprocessingml/2006/main" xmlns:w14="http://schemas.microsoft.com/office/word/2010/wordml" xmlns:w15="http://schemas.microsoft.com/office/word/2012/wordml" xmlns:w16cex="http://schemas.microsoft.com/office/word/2018/wordml/cex" xmlns:w16cid="http://schemas.microsoft.com/office/word/2016/wordml/cid" xmlns:w16="http://schemas.microsoft.com/office/word/2018/wordml" xmlns:w16du="http://schemas.microsoft.com/office/word/2023/wordml/word16du" xmlns:w16sdtdh="http://schemas.microsoft.com/office/word/2020/wordml/sdtdatahash" xmlns:w16se="http://schemas.microsoft.com/office/word/2015/wordml/symex" mc:Ignorable="w14 w15 w16se w16cid w16 w16cex w16sdtdh w16du">
   <w:docDefaults>
     <w:rPrDefault>
       <w:rPr>

--- a/3rdyearProjects&Assignments/Research Methods/RSH 381 Hrudhay Reddy Garisa Assignment 2 (1) (1) (9).docx
+++ b/3rdyearProjects&Assignments/Research Methods/RSH 381 Hrudhay Reddy Garisa Assignment 2 (1) (1) (9).docx
@@ -1724,7 +1724,7 @@
           <w:sz w:val="24"/>
           <w:szCs w:val="24"/>
         </w:rPr>
-        <w:t>M</w:t>
+        <w:t xml:space="preserve"> The m</w:t>
       </w:r>
       <w:r>
         <w:rPr>

--- a/3rdyearProjects&Assignments/Research Methods/RSH 381 Hrudhay Reddy Garisa Assignment 2 (1) (1) (9).docx
+++ b/3rdyearProjects&Assignments/Research Methods/RSH 381 Hrudhay Reddy Garisa Assignment 2 (1) (1) (9).docx
@@ -1724,7 +1724,15 @@
           <w:sz w:val="24"/>
           <w:szCs w:val="24"/>
         </w:rPr>
-        <w:t xml:space="preserve"> The m</w:t>
+        <w:t xml:space="preserve">  </w:t>
+      </w:r>
+      <w:r>
+        <w:rPr>
+          <w:rFonts w:ascii="Times New Roman" w:hAnsi="Times New Roman" w:cs="Times New Roman"/>
+          <w:sz w:val="24"/>
+          <w:szCs w:val="24"/>
+        </w:rPr>
+        <w:t>M</w:t>
       </w:r>
       <w:r>
         <w:rPr>
